--- a/毕业设计文档/数据库设计.docx
+++ b/毕业设计文档/数据库设计.docx
@@ -3,251 +3,1242 @@
 <w:document xmlns:wpc="http://schemas.microsoft.com/office/word/2010/wordprocessingCanvas" xmlns:mc="http://schemas.openxmlformats.org/markup-compatibility/2006" xmlns:o="urn:schemas-microsoft-com:office:office" xmlns:r="http://schemas.openxmlformats.org/officeDocument/2006/relationships" xmlns:m="http://schemas.openxmlformats.org/officeDocument/2006/math" xmlns:v="urn:schemas-microsoft-com:vml" xmlns:wp14="http://schemas.microsoft.com/office/word/2010/wordprocessingDrawing" xmlns:wp="http://schemas.openxmlformats.org/drawingml/2006/wordprocessingDrawing" xmlns:w10="urn:schemas-microsoft-com:office:word" xmlns:w="http://schemas.openxmlformats.org/wordprocessingml/2006/main" xmlns:w14="http://schemas.microsoft.com/office/word/2010/wordml" xmlns:w15="http://schemas.microsoft.com/office/word/2012/wordml" xmlns:wpg="http://schemas.microsoft.com/office/word/2010/wordprocessingGroup" xmlns:wpi="http://schemas.microsoft.com/office/word/2010/wordprocessingInk" xmlns:wne="http://schemas.microsoft.com/office/word/2006/wordml" xmlns:wps="http://schemas.microsoft.com/office/word/2010/wordprocessingShape" mc:Ignorable="w14 w15 wp14">
   <w:body>
     <w:p>
-      <w:r>
-        <w:t>教师发布作业</w:t>
-      </w:r>
-      <w:r>
-        <w:rPr>
-          <w:rFonts w:hint="eastAsia"/>
+      <w:pPr>
+        <w:rPr>
+          <w:color w:val="FF0000"/>
+        </w:rPr>
+      </w:pPr>
+      <w:r>
+        <w:rPr>
+          <w:color w:val="FF0000"/>
+        </w:rPr>
+        <w:t>人员</w:t>
+      </w:r>
+      <w:r>
+        <w:rPr>
+          <w:rFonts w:hint="eastAsia"/>
+          <w:color w:val="FF0000"/>
         </w:rPr>
         <w:t>：</w:t>
       </w:r>
     </w:p>
     <w:p>
-      <w:r>
+      <w:pPr>
+        <w:rPr>
+          <w:b/>
+          <w:color w:val="000000" w:themeColor="text1"/>
+        </w:rPr>
+      </w:pPr>
+      <w:r>
+        <w:rPr>
+          <w:b/>
+          <w:color w:val="000000" w:themeColor="text1"/>
+        </w:rPr>
+        <w:t>id</w:t>
+      </w:r>
+      <w:r>
+        <w:rPr>
+          <w:rFonts w:hint="eastAsia"/>
+          <w:b/>
+          <w:color w:val="000000" w:themeColor="text1"/>
+        </w:rPr>
+        <w:t>，</w:t>
+      </w:r>
+      <w:r>
+        <w:rPr>
+          <w:b/>
+          <w:color w:val="000000" w:themeColor="text1"/>
+        </w:rPr>
+        <w:t>号码</w:t>
+      </w:r>
+      <w:r>
+        <w:rPr>
+          <w:rFonts w:hint="eastAsia"/>
+          <w:b/>
+          <w:color w:val="000000" w:themeColor="text1"/>
+        </w:rPr>
+        <w:t>，姓名，</w:t>
+      </w:r>
+      <w:r>
+        <w:rPr>
+          <w:rFonts w:hint="eastAsia"/>
+          <w:b/>
+          <w:color w:val="000000" w:themeColor="text1"/>
+        </w:rPr>
+        <w:t>性别，</w:t>
+      </w:r>
+      <w:r>
+        <w:rPr>
+          <w:rFonts w:hint="eastAsia"/>
+          <w:b/>
+          <w:color w:val="000000" w:themeColor="text1"/>
+        </w:rPr>
+        <w:t>手机，</w:t>
+      </w:r>
+      <w:r>
+        <w:rPr>
+          <w:rFonts w:hint="eastAsia"/>
+          <w:b/>
+          <w:color w:val="000000" w:themeColor="text1"/>
+        </w:rPr>
+        <w:t>邮箱</w:t>
+      </w:r>
+      <w:r>
+        <w:rPr>
+          <w:rFonts w:hint="eastAsia"/>
+          <w:b/>
+          <w:color w:val="000000" w:themeColor="text1"/>
+        </w:rPr>
+        <w:t>，</w:t>
+      </w:r>
+      <w:r>
+        <w:rPr>
+          <w:rFonts w:hint="eastAsia"/>
+          <w:b/>
+          <w:color w:val="000000" w:themeColor="text1"/>
+        </w:rPr>
+        <w:t>权限</w:t>
+      </w:r>
+      <w:r>
+        <w:rPr>
+          <w:rFonts w:hint="eastAsia"/>
+          <w:b/>
+          <w:color w:val="000000" w:themeColor="text1"/>
+        </w:rPr>
+        <w:t>id</w:t>
+      </w:r>
+    </w:p>
+    <w:p>
+      <w:pPr>
+        <w:rPr>
+          <w:b/>
+          <w:color w:val="000000" w:themeColor="text1"/>
+        </w:rPr>
+      </w:pPr>
+    </w:p>
+    <w:p>
+      <w:pPr>
+        <w:rPr>
+          <w:color w:val="000000" w:themeColor="text1"/>
+        </w:rPr>
+      </w:pPr>
+      <w:r>
+        <w:rPr>
+          <w:rFonts w:hint="eastAsia"/>
+          <w:color w:val="000000" w:themeColor="text1"/>
+        </w:rPr>
+        <w:t>1</w:t>
+      </w:r>
+      <w:r>
+        <w:rPr>
+          <w:rFonts w:hint="eastAsia"/>
+          <w:color w:val="000000" w:themeColor="text1"/>
+        </w:rPr>
+        <w:t>、</w:t>
+      </w:r>
+      <w:r>
+        <w:rPr>
+          <w:rFonts w:hint="eastAsia"/>
+          <w:color w:val="000000" w:themeColor="text1"/>
+        </w:rPr>
+        <w:t>类型可以分为（教师、管理员、学生）</w:t>
+      </w:r>
+    </w:p>
+    <w:p>
+      <w:pPr>
+        <w:rPr>
+          <w:color w:val="000000" w:themeColor="text1"/>
+        </w:rPr>
+      </w:pPr>
+      <w:r>
+        <w:rPr>
+          <w:color w:val="000000" w:themeColor="text1"/>
+        </w:rPr>
+        <w:t>教师的号码是工号</w:t>
+      </w:r>
+      <w:r>
+        <w:rPr>
+          <w:rFonts w:hint="eastAsia"/>
+          <w:color w:val="000000" w:themeColor="text1"/>
+        </w:rPr>
+        <w:t>，</w:t>
+      </w:r>
+      <w:r>
+        <w:rPr>
+          <w:color w:val="000000" w:themeColor="text1"/>
+        </w:rPr>
+        <w:t>学生的号码是学号</w:t>
+      </w:r>
+      <w:r>
+        <w:rPr>
+          <w:rFonts w:hint="eastAsia"/>
+          <w:color w:val="000000" w:themeColor="text1"/>
+        </w:rPr>
+        <w:t>，</w:t>
+      </w:r>
+      <w:r>
+        <w:rPr>
+          <w:color w:val="000000" w:themeColor="text1"/>
+        </w:rPr>
+        <w:t>管理员的号码是任意分配的</w:t>
+      </w:r>
+    </w:p>
+    <w:p>
+      <w:pPr>
+        <w:rPr>
+          <w:color w:val="FF0000"/>
+        </w:rPr>
+      </w:pPr>
+    </w:p>
+    <w:p>
+      <w:pPr>
+        <w:rPr>
+          <w:color w:val="FF0000"/>
+        </w:rPr>
+      </w:pPr>
+    </w:p>
+    <w:p>
+      <w:pPr>
+        <w:rPr>
+          <w:color w:val="FF0000"/>
+        </w:rPr>
+      </w:pPr>
+      <w:proofErr w:type="gramStart"/>
+      <w:r>
+        <w:rPr>
+          <w:rFonts w:hint="eastAsia"/>
+          <w:color w:val="FF0000"/>
+        </w:rPr>
+        <w:t>上传项信息</w:t>
+      </w:r>
+      <w:proofErr w:type="gramEnd"/>
+      <w:r>
+        <w:rPr>
+          <w:rFonts w:hint="eastAsia"/>
+          <w:color w:val="FF0000"/>
+        </w:rPr>
+        <w:t>：</w:t>
+      </w:r>
+    </w:p>
+    <w:p>
+      <w:pPr>
+        <w:rPr>
+          <w:b/>
+        </w:rPr>
+      </w:pPr>
+      <w:r>
+        <w:rPr>
+          <w:b/>
+        </w:rPr>
+        <w:t>id</w:t>
+      </w:r>
+      <w:r>
+        <w:rPr>
+          <w:rFonts w:hint="eastAsia"/>
+          <w:b/>
+        </w:rPr>
+        <w:t>，</w:t>
+      </w:r>
+      <w:r>
+        <w:rPr>
+          <w:b/>
+        </w:rPr>
+        <w:t>标题</w:t>
+      </w:r>
+      <w:r>
+        <w:rPr>
+          <w:rFonts w:hint="eastAsia"/>
+          <w:b/>
+        </w:rPr>
+        <w:t>，描述</w:t>
+      </w:r>
+      <w:r>
+        <w:rPr>
+          <w:rFonts w:hint="eastAsia"/>
+          <w:b/>
+        </w:rPr>
+        <w:t>，资源</w:t>
+      </w:r>
+      <w:r>
+        <w:rPr>
+          <w:rFonts w:hint="eastAsia"/>
+          <w:b/>
+        </w:rPr>
+        <w:t>id</w:t>
+      </w:r>
+      <w:r>
+        <w:rPr>
+          <w:rFonts w:hint="eastAsia"/>
+          <w:b/>
+        </w:rPr>
+        <w:t>，类型（</w:t>
+      </w:r>
+      <w:r>
+        <w:rPr>
+          <w:rFonts w:hint="eastAsia"/>
+          <w:b/>
+        </w:rPr>
+        <w:t>文档</w:t>
+      </w:r>
+      <w:r>
+        <w:rPr>
+          <w:rFonts w:hint="eastAsia"/>
+          <w:b/>
+        </w:rPr>
+        <w:t>、作业</w:t>
+      </w:r>
+      <w:r>
+        <w:rPr>
+          <w:rFonts w:hint="eastAsia"/>
+          <w:b/>
+        </w:rPr>
+        <w:t>附件</w:t>
+      </w:r>
+      <w:r>
+        <w:rPr>
+          <w:rFonts w:hint="eastAsia"/>
+          <w:b/>
+        </w:rPr>
+        <w:t>、作业答案</w:t>
+      </w:r>
+      <w:r>
+        <w:rPr>
+          <w:rFonts w:hint="eastAsia"/>
+          <w:b/>
+        </w:rPr>
+        <w:t>、视频</w:t>
+      </w:r>
+      <w:r>
+        <w:rPr>
+          <w:rFonts w:hint="eastAsia"/>
+          <w:b/>
+        </w:rPr>
+        <w:t>、</w:t>
+      </w:r>
+      <w:r>
+        <w:rPr>
+          <w:rFonts w:hint="eastAsia"/>
+          <w:b/>
+        </w:rPr>
+        <w:t>公告</w:t>
+      </w:r>
+      <w:r>
+        <w:rPr>
+          <w:rFonts w:hint="eastAsia"/>
+          <w:b/>
+        </w:rPr>
+        <w:t>）</w:t>
+      </w:r>
+      <w:r>
+        <w:rPr>
+          <w:rFonts w:hint="eastAsia"/>
+          <w:b/>
+        </w:rPr>
+        <w:t>，是否公开</w:t>
+      </w:r>
+    </w:p>
+    <w:p>
+      <w:pPr>
+        <w:rPr>
+          <w:b/>
+        </w:rPr>
+      </w:pPr>
+    </w:p>
+    <w:p>
+      <w:r>
+        <w:rPr>
+          <w:rFonts w:hint="eastAsia"/>
+        </w:rPr>
+        <w:t>1</w:t>
+      </w:r>
+      <w:r>
+        <w:rPr>
+          <w:rFonts w:hint="eastAsia"/>
+        </w:rPr>
+        <w:t>、</w:t>
+      </w:r>
+      <w:r>
+        <w:rPr>
+          <w:rFonts w:hint="eastAsia"/>
+        </w:rPr>
+        <w:t>文档包括（</w:t>
+      </w:r>
+      <w:r>
+        <w:rPr>
+          <w:rFonts w:hint="eastAsia"/>
+        </w:rPr>
+        <w:t>word</w:t>
+      </w:r>
+      <w:r>
+        <w:rPr>
+          <w:rFonts w:hint="eastAsia"/>
+        </w:rPr>
+        <w:t>、</w:t>
+      </w:r>
+      <w:r>
+        <w:rPr>
+          <w:rFonts w:hint="eastAsia"/>
+        </w:rPr>
+        <w:t>pdf</w:t>
+      </w:r>
+      <w:r>
+        <w:rPr>
+          <w:rFonts w:hint="eastAsia"/>
+        </w:rPr>
+        <w:t>、</w:t>
+      </w:r>
+      <w:proofErr w:type="spellStart"/>
+      <w:r>
+        <w:rPr>
+          <w:rFonts w:hint="eastAsia"/>
+        </w:rPr>
+        <w:t>ppt</w:t>
+      </w:r>
+      <w:proofErr w:type="spellEnd"/>
+      <w:r>
+        <w:rPr>
+          <w:rFonts w:hint="eastAsia"/>
+        </w:rPr>
+        <w:t>等）</w:t>
+      </w:r>
+      <w:r>
+        <w:rPr>
+          <w:rFonts w:hint="eastAsia"/>
+        </w:rPr>
+        <w:t>，文档是教学资料，同学们可以获取教学资料预习</w:t>
+      </w:r>
+      <w:r>
+        <w:rPr>
+          <w:rFonts w:hint="eastAsia"/>
+        </w:rPr>
+        <w:t>或自学</w:t>
+      </w:r>
+    </w:p>
+    <w:p>
+      <w:r>
+        <w:rPr>
+          <w:rFonts w:hint="eastAsia"/>
+        </w:rPr>
+        <w:t>2</w:t>
+      </w:r>
+      <w:r>
+        <w:rPr>
+          <w:rFonts w:hint="eastAsia"/>
+        </w:rPr>
+        <w:t>、</w:t>
+      </w:r>
+      <w:r>
+        <w:t>作业附件</w:t>
+      </w:r>
+      <w:r>
+        <w:rPr>
+          <w:rFonts w:hint="eastAsia"/>
+        </w:rPr>
+        <w:t>和文档附件格式一致</w:t>
+      </w:r>
+    </w:p>
+    <w:p>
+      <w:r>
+        <w:t>3</w:t>
+      </w:r>
+      <w:r>
+        <w:rPr>
+          <w:rFonts w:hint="eastAsia"/>
+        </w:rPr>
+        <w:t>、</w:t>
+      </w:r>
+      <w:r>
+        <w:t>视频播放页面也可以有对应的文档附件</w:t>
+      </w:r>
+      <w:r>
+        <w:rPr>
+          <w:rFonts w:hint="eastAsia"/>
+        </w:rPr>
+        <w:t>，</w:t>
+      </w:r>
+      <w:r>
+        <w:t>比如例题等</w:t>
+      </w:r>
+      <w:r>
+        <w:rPr>
+          <w:rFonts w:hint="eastAsia"/>
+        </w:rPr>
+        <w:t>，</w:t>
+      </w:r>
+      <w:r>
+        <w:t>供学生参考学习</w:t>
+      </w:r>
+    </w:p>
+    <w:p>
+      <w:pPr>
+        <w:rPr>
+          <w:b/>
+        </w:rPr>
+      </w:pPr>
+      <w:r>
+        <w:rPr>
+          <w:rFonts w:hint="eastAsia"/>
+          <w:b/>
+        </w:rPr>
+        <w:t>4</w:t>
+      </w:r>
+      <w:r>
+        <w:rPr>
+          <w:rFonts w:hint="eastAsia"/>
+          <w:b/>
+        </w:rPr>
+        <w:t>、</w:t>
+      </w:r>
+      <w:r>
+        <w:rPr>
+          <w:rFonts w:hint="eastAsia"/>
+          <w:b/>
+        </w:rPr>
+        <w:t>公告只有标题，描述，资源</w:t>
+      </w:r>
+      <w:r>
+        <w:rPr>
+          <w:rFonts w:hint="eastAsia"/>
+          <w:b/>
+        </w:rPr>
+        <w:t>id</w:t>
+      </w:r>
+      <w:r>
+        <w:rPr>
+          <w:rFonts w:hint="eastAsia"/>
+          <w:b/>
+        </w:rPr>
+        <w:t>是图片的</w:t>
+      </w:r>
+      <w:r>
+        <w:rPr>
+          <w:rFonts w:hint="eastAsia"/>
+          <w:b/>
+        </w:rPr>
+        <w:t>资源</w:t>
+      </w:r>
+      <w:r>
+        <w:rPr>
+          <w:rFonts w:hint="eastAsia"/>
+          <w:b/>
+        </w:rPr>
+        <w:t>id</w:t>
+      </w:r>
+    </w:p>
+    <w:p>
+      <w:r>
+        <w:t>5</w:t>
+      </w:r>
+      <w:r>
+        <w:rPr>
+          <w:rFonts w:hint="eastAsia"/>
+        </w:rPr>
+        <w:t>、</w:t>
+      </w:r>
+      <w:r>
+        <w:t>所有</w:t>
+      </w:r>
+      <w:proofErr w:type="gramStart"/>
+      <w:r>
+        <w:t>上传项都</w:t>
+      </w:r>
+      <w:proofErr w:type="gramEnd"/>
+      <w:r>
+        <w:t>可以设置截止时间</w:t>
+      </w:r>
+      <w:r>
+        <w:rPr>
+          <w:rFonts w:hint="eastAsia"/>
+        </w:rPr>
+        <w:t>，截止时间</w:t>
+      </w:r>
+      <w:r>
+        <w:t>可以告诉同学作业应该在什么时间上传</w:t>
+      </w:r>
+      <w:r>
+        <w:rPr>
+          <w:rFonts w:hint="eastAsia"/>
+        </w:rPr>
+        <w:t>，</w:t>
+      </w:r>
+      <w:r>
+        <w:t>其他</w:t>
+      </w:r>
+      <w:proofErr w:type="gramStart"/>
+      <w:r>
+        <w:t>上传项的</w:t>
+      </w:r>
+      <w:proofErr w:type="gramEnd"/>
+      <w:r>
+        <w:t>截止时间可以设置资源是否显示</w:t>
+      </w:r>
+      <w:r>
+        <w:rPr>
+          <w:rFonts w:hint="eastAsia"/>
+        </w:rPr>
+        <w:t>（公开的，如果超过截止时间也可不显示）</w:t>
+      </w:r>
+    </w:p>
+    <w:p>
+      <w:r>
+        <w:rPr>
+          <w:rFonts w:hint="eastAsia"/>
+        </w:rPr>
+        <w:t>6</w:t>
+      </w:r>
+      <w:r>
+        <w:rPr>
+          <w:rFonts w:hint="eastAsia"/>
+        </w:rPr>
+        <w:t>、作业答案可以通过上传者</w:t>
+      </w:r>
+      <w:r>
+        <w:rPr>
+          <w:rFonts w:hint="eastAsia"/>
+        </w:rPr>
+        <w:t>id</w:t>
+      </w:r>
+      <w:r>
+        <w:rPr>
+          <w:rFonts w:hint="eastAsia"/>
+        </w:rPr>
+        <w:t>区分是教师的标准答案还是同学上传的答案</w:t>
+      </w:r>
+    </w:p>
+    <w:p>
+      <w:pPr>
+        <w:rPr>
+          <w:b/>
+        </w:rPr>
+      </w:pPr>
+    </w:p>
+    <w:p>
+      <w:pPr>
+        <w:rPr>
+          <w:color w:val="FF0000"/>
+        </w:rPr>
+      </w:pPr>
+      <w:r>
+        <w:rPr>
+          <w:rFonts w:hint="eastAsia"/>
+          <w:color w:val="FF0000"/>
+        </w:rPr>
+        <w:t>上传</w:t>
+      </w:r>
+      <w:r>
+        <w:rPr>
+          <w:rFonts w:hint="eastAsia"/>
+          <w:color w:val="FF0000"/>
+        </w:rPr>
+        <w:t>的</w:t>
+      </w:r>
+      <w:r>
+        <w:rPr>
+          <w:rFonts w:hint="eastAsia"/>
+          <w:color w:val="FF0000"/>
+        </w:rPr>
+        <w:t>资源</w:t>
+      </w:r>
+      <w:r>
+        <w:rPr>
+          <w:rFonts w:hint="eastAsia"/>
+          <w:color w:val="FF0000"/>
+        </w:rPr>
+        <w:t>：</w:t>
+      </w:r>
+    </w:p>
+    <w:p>
+      <w:pPr>
+        <w:ind w:left="840" w:firstLine="420"/>
+        <w:rPr>
+          <w:b/>
+        </w:rPr>
+      </w:pPr>
+      <w:r>
+        <w:rPr>
+          <w:b/>
+        </w:rPr>
+        <w:t>资源</w:t>
+      </w:r>
+      <w:r>
+        <w:rPr>
+          <w:rFonts w:hint="eastAsia"/>
+          <w:b/>
+        </w:rPr>
+        <w:t>id</w:t>
+      </w:r>
+      <w:r>
+        <w:rPr>
+          <w:rFonts w:hint="eastAsia"/>
+          <w:b/>
+        </w:rPr>
+        <w:t>，</w:t>
+      </w:r>
+      <w:r>
+        <w:rPr>
+          <w:b/>
+        </w:rPr>
+        <w:t>上传者</w:t>
+      </w:r>
+      <w:r>
+        <w:rPr>
+          <w:b/>
+        </w:rPr>
+        <w:t>id</w:t>
+      </w:r>
+      <w:r>
+        <w:rPr>
+          <w:rFonts w:hint="eastAsia"/>
+          <w:b/>
+        </w:rPr>
+        <w:t>，附件</w:t>
+      </w:r>
+      <w:r>
+        <w:rPr>
+          <w:rFonts w:hint="eastAsia"/>
+          <w:b/>
+        </w:rPr>
+        <w:t>文件</w:t>
+      </w:r>
+      <w:r>
+        <w:rPr>
+          <w:rFonts w:hint="eastAsia"/>
+          <w:b/>
+        </w:rPr>
+        <w:t>，上传时间</w:t>
+      </w:r>
+    </w:p>
+    <w:p>
+      <w:r>
+        <w:t>附件文件</w:t>
+      </w:r>
+      <w:r>
+        <w:rPr>
+          <w:rFonts w:hint="eastAsia"/>
+        </w:rPr>
+        <w:t>（</w:t>
+      </w:r>
+      <w:r>
+        <w:rPr>
+          <w:rFonts w:hint="eastAsia"/>
+        </w:rPr>
+        <w:t>pdf</w:t>
+      </w:r>
+      <w:r>
+        <w:rPr>
+          <w:rFonts w:hint="eastAsia"/>
+        </w:rPr>
+        <w:t>、</w:t>
+      </w:r>
+      <w:r>
+        <w:rPr>
+          <w:rFonts w:hint="eastAsia"/>
+        </w:rPr>
+        <w:t>word</w:t>
+      </w:r>
+      <w:r>
+        <w:rPr>
+          <w:rFonts w:hint="eastAsia"/>
+        </w:rPr>
+        <w:t>、</w:t>
+      </w:r>
+      <w:proofErr w:type="spellStart"/>
+      <w:r>
+        <w:rPr>
+          <w:rFonts w:hint="eastAsia"/>
+        </w:rPr>
+        <w:t>ppt</w:t>
+      </w:r>
+      <w:proofErr w:type="spellEnd"/>
+      <w:r>
+        <w:rPr>
+          <w:rFonts w:hint="eastAsia"/>
+        </w:rPr>
+        <w:t>、图片、压缩文件、视频等</w:t>
+      </w:r>
+      <w:r>
+        <w:rPr>
+          <w:rFonts w:hint="eastAsia"/>
+        </w:rPr>
+        <w:t>，保存的是文件的地址</w:t>
+      </w:r>
+      <w:r>
+        <w:rPr>
+          <w:rFonts w:hint="eastAsia"/>
+        </w:rPr>
+        <w:t>）</w:t>
+      </w:r>
+    </w:p>
+    <w:p/>
+    <w:p/>
+    <w:p>
+      <w:pPr>
+        <w:rPr>
+          <w:color w:val="FF0000"/>
+        </w:rPr>
+      </w:pPr>
+      <w:r>
+        <w:rPr>
+          <w:color w:val="FF0000"/>
+        </w:rPr>
+        <w:t>权限</w:t>
+      </w:r>
+      <w:r>
+        <w:rPr>
+          <w:rFonts w:hint="eastAsia"/>
+          <w:color w:val="FF0000"/>
+        </w:rPr>
+        <w:t>：</w:t>
+      </w:r>
+    </w:p>
+    <w:p>
+      <w:pPr>
+        <w:rPr>
+          <w:b/>
+        </w:rPr>
+      </w:pPr>
+      <w:r>
+        <w:rPr>
+          <w:b/>
+        </w:rPr>
+        <w:t>权限</w:t>
+      </w:r>
+      <w:r>
+        <w:rPr>
+          <w:b/>
+        </w:rPr>
+        <w:t>id</w:t>
+      </w:r>
+      <w:r>
+        <w:rPr>
+          <w:rFonts w:hint="eastAsia"/>
+          <w:b/>
+        </w:rPr>
+        <w:t>，</w:t>
+      </w:r>
+      <w:r>
+        <w:rPr>
+          <w:rFonts w:hint="eastAsia"/>
+          <w:b/>
+        </w:rPr>
+        <w:t>首页消息，</w:t>
+      </w:r>
+      <w:r>
+        <w:rPr>
+          <w:rFonts w:hint="eastAsia"/>
+          <w:b/>
+        </w:rPr>
+        <w:t>附件，文档，</w:t>
+      </w:r>
+      <w:r>
+        <w:rPr>
+          <w:rFonts w:hint="eastAsia"/>
+          <w:b/>
+        </w:rPr>
+        <w:t>视频</w:t>
+      </w:r>
+      <w:r>
+        <w:rPr>
+          <w:rFonts w:hint="eastAsia"/>
+          <w:b/>
+        </w:rPr>
+        <w:t>，</w:t>
+      </w:r>
+      <w:r>
+        <w:rPr>
+          <w:rFonts w:hint="eastAsia"/>
+          <w:b/>
+        </w:rPr>
         <w:t>作业</w:t>
       </w:r>
       <w:r>
+        <w:rPr>
+          <w:rFonts w:hint="eastAsia"/>
+          <w:b/>
+        </w:rPr>
+        <w:t>，</w:t>
+      </w:r>
+      <w:r>
+        <w:rPr>
+          <w:rFonts w:hint="eastAsia"/>
+          <w:b/>
+        </w:rPr>
+        <w:t>人员信息</w:t>
+      </w:r>
+    </w:p>
+    <w:p>
+      <w:r>
+        <w:t>每种属性都对应三种权限</w:t>
+      </w:r>
+      <w:r>
+        <w:rPr>
+          <w:rFonts w:hint="eastAsia"/>
+        </w:rPr>
+        <w:t>，分别是</w:t>
+      </w:r>
+      <w:r>
+        <w:rPr>
+          <w:rFonts w:hint="eastAsia"/>
+        </w:rPr>
+        <w:t>1</w:t>
+      </w:r>
+      <w:r>
+        <w:rPr>
+          <w:rFonts w:hint="eastAsia"/>
+        </w:rPr>
+        <w:t>下载</w:t>
+      </w:r>
+      <w:r>
+        <w:rPr>
+          <w:rFonts w:hint="eastAsia"/>
+        </w:rPr>
+        <w:t>、</w:t>
+      </w:r>
+      <w:r>
+        <w:rPr>
+          <w:rFonts w:hint="eastAsia"/>
+        </w:rPr>
+        <w:t>2</w:t>
+      </w:r>
+      <w:r>
+        <w:rPr>
+          <w:rFonts w:hint="eastAsia"/>
+        </w:rPr>
+        <w:t>上传</w:t>
+      </w:r>
+      <w:r>
+        <w:rPr>
+          <w:rFonts w:hint="eastAsia"/>
+        </w:rPr>
+        <w:t>、</w:t>
+      </w:r>
+      <w:r>
+        <w:rPr>
+          <w:rFonts w:hint="eastAsia"/>
+        </w:rPr>
+        <w:t>3</w:t>
+      </w:r>
+      <w:r>
+        <w:rPr>
+          <w:rFonts w:hint="eastAsia"/>
+        </w:rPr>
+        <w:t>删除</w:t>
+      </w:r>
+      <w:r>
+        <w:rPr>
+          <w:rFonts w:hint="eastAsia"/>
+        </w:rPr>
+        <w:t>、</w:t>
+      </w:r>
+      <w:r>
+        <w:rPr>
+          <w:rFonts w:hint="eastAsia"/>
+        </w:rPr>
+        <w:t>4</w:t>
+      </w:r>
+      <w:r>
+        <w:rPr>
+          <w:rFonts w:hint="eastAsia"/>
+        </w:rPr>
+        <w:t>修改</w:t>
+      </w:r>
+    </w:p>
+    <w:p/>
+    <w:p/>
+    <w:p>
+      <w:pPr>
+        <w:rPr>
+          <w:color w:val="FF0000"/>
+        </w:rPr>
+      </w:pPr>
+      <w:r>
+        <w:rPr>
+          <w:color w:val="FF0000"/>
+        </w:rPr>
+        <w:t>信息</w:t>
+      </w:r>
+      <w:r>
+        <w:rPr>
+          <w:rFonts w:hint="eastAsia"/>
+          <w:color w:val="FF0000"/>
+        </w:rPr>
+        <w:t>：</w:t>
+      </w:r>
+    </w:p>
+    <w:p>
+      <w:pPr>
+        <w:rPr>
+          <w:b/>
+        </w:rPr>
+      </w:pPr>
+      <w:r>
+        <w:rPr>
+          <w:b/>
+        </w:rPr>
+        <w:t>发送者</w:t>
+      </w:r>
+      <w:r>
+        <w:rPr>
+          <w:b/>
+        </w:rPr>
         <w:t>id</w:t>
       </w:r>
       <w:r>
         <w:rPr>
           <w:rFonts w:hint="eastAsia"/>
-        </w:rPr>
-        <w:t>，</w:t>
-      </w:r>
-      <w:r>
-        <w:t>作业标题</w:t>
-      </w:r>
-      <w:r>
-        <w:rPr>
-          <w:rFonts w:hint="eastAsia"/>
-        </w:rPr>
-        <w:t>，作业内容，作业附件</w:t>
-      </w:r>
-      <w:r>
-        <w:rPr>
-          <w:rFonts w:hint="eastAsia"/>
-        </w:rPr>
-        <w:t>，教师</w:t>
-      </w:r>
-      <w:r>
-        <w:rPr>
-          <w:rFonts w:hint="eastAsia"/>
+          <w:b/>
+        </w:rPr>
+        <w:t>，</w:t>
+      </w:r>
+      <w:r>
+        <w:rPr>
+          <w:b/>
+        </w:rPr>
+        <w:t>接受者</w:t>
+      </w:r>
+      <w:r>
+        <w:rPr>
+          <w:b/>
         </w:rPr>
         <w:t>id</w:t>
       </w:r>
       <w:r>
         <w:rPr>
           <w:rFonts w:hint="eastAsia"/>
-        </w:rPr>
-        <w:t>，上传时间，截止时间</w:t>
-      </w:r>
-    </w:p>
-    <w:p>
-      <w:pPr>
-        <w:rPr>
-          <w:rFonts w:hint="eastAsia"/>
-        </w:rPr>
-      </w:pPr>
-    </w:p>
-    <w:p>
-      <w:r>
-        <w:t>教师可以发布作业</w:t>
-      </w:r>
-      <w:r>
-        <w:rPr>
-          <w:rFonts w:hint="eastAsia"/>
-        </w:rPr>
-        <w:t>，</w:t>
-      </w:r>
-      <w:r>
-        <w:t>然后学生可以根据对应的作业</w:t>
-      </w:r>
-      <w:r>
+          <w:b/>
+        </w:rPr>
+        <w:t>，</w:t>
+      </w:r>
+      <w:r>
+        <w:rPr>
+          <w:b/>
+        </w:rPr>
+        <w:t>信息标题</w:t>
+      </w:r>
+      <w:r>
+        <w:rPr>
+          <w:rFonts w:hint="eastAsia"/>
+          <w:b/>
+        </w:rPr>
+        <w:t>，</w:t>
+      </w:r>
+      <w:r>
+        <w:rPr>
+          <w:b/>
+        </w:rPr>
+        <w:t>信息内容</w:t>
+      </w:r>
+      <w:r>
+        <w:rPr>
+          <w:rFonts w:hint="eastAsia"/>
+          <w:b/>
+        </w:rPr>
+        <w:t>，</w:t>
+      </w:r>
+      <w:r>
+        <w:rPr>
+          <w:b/>
+        </w:rPr>
+        <w:t>发送时间</w:t>
+      </w:r>
+      <w:r>
+        <w:rPr>
+          <w:rFonts w:hint="eastAsia"/>
+          <w:b/>
+        </w:rPr>
+        <w:t>，</w:t>
+      </w:r>
+      <w:r>
+        <w:rPr>
+          <w:b/>
+        </w:rPr>
+        <w:t>是否已经查看</w:t>
+      </w:r>
+      <w:r>
+        <w:rPr>
+          <w:rFonts w:hint="eastAsia"/>
+          <w:b/>
+        </w:rPr>
+        <w:t>，</w:t>
+      </w:r>
+      <w:r>
+        <w:rPr>
+          <w:b/>
+        </w:rPr>
+        <w:t>资源</w:t>
+      </w:r>
+      <w:r>
+        <w:rPr>
+          <w:b/>
+        </w:rPr>
         <w:t>id</w:t>
       </w:r>
-      <w:r>
-        <w:rPr>
-          <w:rFonts w:hint="eastAsia"/>
-        </w:rPr>
-        <w:t>+</w:t>
-      </w:r>
-      <w:r>
-        <w:t>作业标题上传答案</w:t>
-      </w:r>
-    </w:p>
-    <w:p>
-      <w:pPr>
-        <w:rPr>
-          <w:rFonts w:hint="eastAsia"/>
-        </w:rPr>
-      </w:pPr>
-    </w:p>
-    <w:p>
-      <w:r>
-        <w:t>学生上</w:t>
-      </w:r>
+    </w:p>
+    <w:p>
+      <w:pPr>
+        <w:rPr>
+          <w:b/>
+        </w:rPr>
+      </w:pPr>
+    </w:p>
+    <w:p>
+      <w:r>
+        <w:t>作业</w:t>
+      </w:r>
+      <w:r>
+        <w:rPr>
+          <w:rFonts w:hint="eastAsia"/>
+        </w:rPr>
+        <w:t>：</w:t>
+      </w:r>
+    </w:p>
+    <w:p>
+      <w:pPr>
+        <w:rPr>
+          <w:b/>
+        </w:rPr>
+      </w:pPr>
       <w:proofErr w:type="gramStart"/>
       <w:r>
-        <w:t>传完成</w:t>
+        <w:rPr>
+          <w:rFonts w:hint="eastAsia"/>
+          <w:b/>
+        </w:rPr>
+        <w:t>上传项</w:t>
       </w:r>
       <w:proofErr w:type="gramEnd"/>
       <w:r>
-        <w:t>的作业</w:t>
-      </w:r>
-      <w:r>
-        <w:rPr>
-          <w:rFonts w:hint="eastAsia"/>
-        </w:rPr>
-        <w:t>：</w:t>
-      </w:r>
-    </w:p>
-    <w:p>
-      <w:r>
-        <w:t>学生</w:t>
-      </w:r>
-      <w:r>
+        <w:rPr>
+          <w:rFonts w:hint="eastAsia"/>
+          <w:b/>
+        </w:rPr>
         <w:t>id</w:t>
       </w:r>
       <w:r>
         <w:rPr>
           <w:rFonts w:hint="eastAsia"/>
-        </w:rPr>
-        <w:t>，</w:t>
-      </w:r>
-      <w:r>
+          <w:b/>
+        </w:rPr>
+        <w:t>，</w:t>
+      </w:r>
+      <w:r>
+        <w:rPr>
+          <w:rFonts w:hint="eastAsia"/>
+          <w:b/>
+        </w:rPr>
         <w:t>作业</w:t>
       </w:r>
       <w:r>
+        <w:rPr>
+          <w:rFonts w:hint="eastAsia"/>
+          <w:b/>
+        </w:rPr>
         <w:t>id</w:t>
       </w:r>
       <w:r>
         <w:rPr>
           <w:rFonts w:hint="eastAsia"/>
-        </w:rPr>
-        <w:t>，上传附件</w:t>
-      </w:r>
-      <w:r>
-        <w:rPr>
-          <w:rFonts w:hint="eastAsia"/>
-        </w:rPr>
-        <w:t>，上传时间</w:t>
-      </w:r>
-      <w:r>
-        <w:rPr>
-          <w:rFonts w:hint="eastAsia"/>
-        </w:rPr>
-        <w:t>，得分</w:t>
+          <w:b/>
+        </w:rPr>
+        <w:t>，</w:t>
+      </w:r>
+      <w:r>
+        <w:rPr>
+          <w:rFonts w:hint="eastAsia"/>
+          <w:b/>
+        </w:rPr>
+        <w:t>截止时间</w:t>
+      </w:r>
+    </w:p>
+    <w:p>
+      <w:pPr>
+        <w:rPr>
+          <w:b/>
+        </w:rPr>
+      </w:pPr>
+    </w:p>
+    <w:p>
+      <w:bookmarkStart w:id="0" w:name="_GoBack"/>
+      <w:r>
+        <w:rPr>
+          <w:rFonts w:hint="eastAsia"/>
+        </w:rPr>
+        <w:t>同学上传答案：</w:t>
+      </w:r>
+    </w:p>
+    <w:bookmarkEnd w:id="0"/>
+    <w:p>
+      <w:pPr>
+        <w:rPr>
+          <w:rFonts w:hint="eastAsia"/>
+          <w:b/>
+        </w:rPr>
+      </w:pPr>
+      <w:r>
+        <w:rPr>
+          <w:b/>
+        </w:rPr>
+        <w:t>作业</w:t>
+      </w:r>
+      <w:r>
+        <w:rPr>
+          <w:b/>
+        </w:rPr>
+        <w:t>id</w:t>
+      </w:r>
+      <w:r>
+        <w:rPr>
+          <w:rFonts w:hint="eastAsia"/>
+          <w:b/>
+        </w:rPr>
+        <w:t>，</w:t>
+      </w:r>
+      <w:r>
+        <w:rPr>
+          <w:b/>
+        </w:rPr>
+        <w:t>答案</w:t>
+      </w:r>
+      <w:r>
+        <w:rPr>
+          <w:b/>
+        </w:rPr>
+        <w:t>id</w:t>
+      </w:r>
+      <w:r>
+        <w:rPr>
+          <w:rFonts w:hint="eastAsia"/>
+          <w:b/>
+        </w:rPr>
+        <w:t>，</w:t>
+      </w:r>
+      <w:r>
+        <w:rPr>
+          <w:b/>
+        </w:rPr>
+        <w:t>资源</w:t>
+      </w:r>
+      <w:r>
+        <w:rPr>
+          <w:b/>
+        </w:rPr>
+        <w:t>id</w:t>
+      </w:r>
+      <w:r>
+        <w:rPr>
+          <w:rFonts w:hint="eastAsia"/>
+          <w:b/>
+        </w:rPr>
+        <w:t>，</w:t>
+      </w:r>
+      <w:r>
+        <w:rPr>
+          <w:b/>
+        </w:rPr>
+        <w:t>得分</w:t>
       </w:r>
     </w:p>
     <w:p/>
-    <w:p>
-      <w:pPr>
-        <w:rPr>
-          <w:rFonts w:hint="eastAsia"/>
-        </w:rPr>
-      </w:pPr>
-      <w:r>
-        <w:t>教师批改完作业后可以打分</w:t>
-      </w:r>
-      <w:r>
-        <w:rPr>
-          <w:rFonts w:hint="eastAsia"/>
-        </w:rPr>
-        <w:t>，</w:t>
-      </w:r>
-      <w:r>
-        <w:t>同学们可以看到自己的分数</w:t>
-      </w:r>
-      <w:bookmarkStart w:id="0" w:name="_GoBack"/>
-      <w:bookmarkEnd w:id="0"/>
-    </w:p>
-    <w:p>
-      <w:pPr>
-        <w:rPr>
-          <w:rFonts w:hint="eastAsia"/>
-        </w:rPr>
-      </w:pPr>
-    </w:p>
-    <w:p>
-      <w:r>
-        <w:t>教学资源</w:t>
-      </w:r>
-      <w:r>
-        <w:rPr>
-          <w:rFonts w:hint="eastAsia"/>
-        </w:rPr>
-        <w:t>：</w:t>
-      </w:r>
-    </w:p>
-    <w:p>
-      <w:pPr>
-        <w:rPr>
-          <w:rFonts w:hint="eastAsia"/>
-        </w:rPr>
-      </w:pPr>
-      <w:r>
-        <w:t>资源</w:t>
-      </w:r>
-      <w:r>
-        <w:t>id</w:t>
-      </w:r>
-      <w:r>
-        <w:rPr>
-          <w:rFonts w:hint="eastAsia"/>
-        </w:rPr>
-        <w:t>，</w:t>
-      </w:r>
-      <w:r>
-        <w:t>上传者</w:t>
-      </w:r>
-      <w:r>
-        <w:t>id</w:t>
-      </w:r>
-      <w:r>
-        <w:rPr>
-          <w:rFonts w:hint="eastAsia"/>
-        </w:rPr>
-        <w:t>，</w:t>
-      </w:r>
-      <w:r>
-        <w:t>上传者类型</w:t>
-      </w:r>
-      <w:r>
-        <w:rPr>
-          <w:rFonts w:hint="eastAsia"/>
-        </w:rPr>
-        <w:t>，</w:t>
-      </w:r>
-      <w:r>
-        <w:t>资源类型</w:t>
-      </w:r>
-    </w:p>
-    <w:p>
-      <w:pPr>
-        <w:rPr>
-          <w:rFonts w:hint="eastAsia"/>
-        </w:rPr>
-      </w:pPr>
-    </w:p>
-    <w:p>
-      <w:pPr>
-        <w:rPr>
-          <w:rFonts w:hint="eastAsia"/>
-        </w:rPr>
-      </w:pPr>
-    </w:p>
     <w:sectPr>
       <w:pgSz w:w="11906" w:h="16838"/>
       <w:pgMar w:top="1440" w:right="1800" w:bottom="1440" w:left="1800" w:header="851" w:footer="992" w:gutter="0"/>
